--- a/prog1.py.docx
+++ b/prog1.py.docx
@@ -6,6 +6,38 @@
       <w:pPr>
         <w:jc w:val="both"/>
       </w:pPr>
+      <w:r>
+        <w:t>1 a=1</w:t>
+      </w:r>
+    </w:p>
+    <w:p>
+      <w:pPr>
+        <w:jc w:val="both"/>
+      </w:pPr>
+      <w:r>
+        <w:t>2 b=1</w:t>
+      </w:r>
+    </w:p>
+    <w:p>
+      <w:pPr>
+        <w:jc w:val="both"/>
+      </w:pPr>
+      <w:r>
+        <w:t>3 c=</w:t>
+      </w:r>
+      <w:proofErr w:type="spellStart"/>
+      <w:r>
+        <w:t>a+b</w:t>
+      </w:r>
+      <w:proofErr w:type="spellEnd"/>
+    </w:p>
+    <w:p>
+      <w:pPr>
+        <w:jc w:val="both"/>
+      </w:pPr>
+      <w:r>
+        <w:t>4 print (c)</w:t>
+      </w:r>
       <w:bookmarkStart w:id="0" w:name="_GoBack"/>
       <w:bookmarkEnd w:id="0"/>
     </w:p>
